--- a/George_Michael/UML_GeorgeMichael.docx
+++ b/George_Michael/UML_GeorgeMichael.docx
@@ -735,4 +735,24 @@
     </a:ext>
   </a:extLst>
 </a:theme>
+</file>
+
+<file path=word/webextensions/taskpanes.xml><?xml version="1.0" encoding="utf-8"?>
+<wetp:taskpanes xmlns:wetp="http://schemas.microsoft.com/office/webextensions/taskpanes/2010/11">
+  <wetp:taskpane dockstate="right" visibility="0" width="438" row="0">
+    <wetp:webextensionref xmlns:r="http://schemas.openxmlformats.org/officeDocument/2006/relationships" r:id="rId1"/>
+  </wetp:taskpane>
+</wetp:taskpanes>
+</file>
+
+<file path=word/webextensions/webextension1.xml><?xml version="1.0" encoding="utf-8"?>
+<we:webextension xmlns:we="http://schemas.microsoft.com/office/webextensions/webextension/2010/11" id="{6796BD14-587A-449C-AEEA-25594C13050A}">
+  <we:reference id="feee82d2-04bc-47c8-95dd-76f4c316cc8c" version="1.1.0.4" store="EXCatalog" storeType="EXCatalog"/>
+  <we:alternateReferences>
+    <we:reference id="WA104380118" version="1.1.0.4" store="en-CA" storeType="OMEX"/>
+  </we:alternateReferences>
+  <we:properties/>
+  <we:bindings/>
+  <we:snapshot xmlns:r="http://schemas.openxmlformats.org/officeDocument/2006/relationships"/>
+</we:webextension>
 </file>